--- a/Comply with IP, ethicsw and privacy policies/Assessment 1 v4.11 Code of Ethics By Richard Pountney.docx
+++ b/Comply with IP, ethicsw and privacy policies/Assessment 1 v4.11 Code of Ethics By Richard Pountney.docx
@@ -4791,8 +4791,6 @@
                     <w:spacing w:after="200" w:line="276" w:lineRule="auto"/>
                     <w:rPr>
                       <w:rFonts w:ascii="Calibri" w:eastAsia="Calibri" w:hAnsi="Calibri"/>
-                      <w:b/>
-                      <w:bCs/>
                     </w:rPr>
                   </w:pPr>
                   <w:r>
@@ -4802,6 +4800,12 @@
                       <w:bCs/>
                     </w:rPr>
                     <w:t>1.</w:t>
+                  </w:r>
+                  <w:r>
+                    <w:rPr>
+                      <w:rFonts w:ascii="Calibri" w:eastAsia="Calibri" w:hAnsi="Calibri"/>
+                    </w:rPr>
+                    <w:t>Blizzard</w:t>
                   </w:r>
                 </w:p>
               </w:tc>
@@ -4814,10 +4818,20 @@
                     <w:spacing w:after="200" w:line="276" w:lineRule="auto"/>
                     <w:rPr>
                       <w:rFonts w:ascii="Calibri" w:eastAsia="Calibri" w:hAnsi="Calibri"/>
-                      <w:b/>
-                      <w:bCs/>
                     </w:rPr>
                   </w:pPr>
+                  <w:r>
+                    <w:rPr>
+                      <w:rFonts w:ascii="Calibri" w:eastAsia="Calibri" w:hAnsi="Calibri"/>
+                    </w:rPr>
+                    <w:t>Discrimination</w:t>
+                  </w:r>
+                  <w:r>
+                    <w:rPr>
+                      <w:rFonts w:ascii="Calibri" w:eastAsia="Calibri" w:hAnsi="Calibri"/>
+                    </w:rPr>
+                    <w:t xml:space="preserve">, sexual harassment, equal opportunity </w:t>
+                  </w:r>
                 </w:p>
               </w:tc>
               <w:tc>
@@ -4829,10 +4843,14 @@
                     <w:spacing w:after="200" w:line="276" w:lineRule="auto"/>
                     <w:rPr>
                       <w:rFonts w:ascii="Calibri" w:eastAsia="Calibri" w:hAnsi="Calibri"/>
-                      <w:b/>
-                      <w:bCs/>
                     </w:rPr>
                   </w:pPr>
+                  <w:r>
+                    <w:rPr>
+                      <w:rFonts w:ascii="Calibri" w:eastAsia="Calibri" w:hAnsi="Calibri"/>
+                    </w:rPr>
+                    <w:t>$18 million in settling the case</w:t>
+                  </w:r>
                 </w:p>
               </w:tc>
             </w:tr>
@@ -5040,6 +5058,19 @@
                 <w:szCs w:val="28"/>
               </w:rPr>
             </w:pPr>
+          </w:p>
+          <w:p>
+            <w:pPr>
+              <w:spacing w:after="200" w:line="276" w:lineRule="auto"/>
+              <w:contextualSpacing/>
+              <w:rPr>
+                <w:rFonts w:ascii="Calibri" w:eastAsia="Calibri" w:hAnsi="Calibri"/>
+                <w:b/>
+                <w:bCs/>
+                <w:sz w:val="28"/>
+                <w:szCs w:val="28"/>
+              </w:rPr>
+            </w:pPr>
             <w:r>
               <w:rPr>
                 <w:rFonts w:ascii="Calibri" w:eastAsia="Calibri" w:hAnsi="Calibri"/>
@@ -5598,7 +5629,6 @@
                       <w:sz w:val="28"/>
                       <w:szCs w:val="28"/>
                     </w:rPr>
-                    <w:lastRenderedPageBreak/>
                     <w:t xml:space="preserve">Q3 COMPARING </w:t>
                   </w:r>
                   <w:r>
@@ -5877,7 +5907,7 @@
                                 <pic:cNvPicPr/>
                               </pic:nvPicPr>
                               <pic:blipFill>
-                                <a:blip r:embed="rId7"/>
+                                <a:blip r:embed="rId8"/>
                                 <a:stretch>
                                   <a:fillRect/>
                                 </a:stretch>
@@ -5938,7 +5968,7 @@
                           <pic:cNvPicPr/>
                         </pic:nvPicPr>
                         <pic:blipFill>
-                          <a:blip r:embed="rId8"/>
+                          <a:blip r:embed="rId9"/>
                           <a:stretch>
                             <a:fillRect/>
                           </a:stretch>
@@ -5985,7 +6015,7 @@
                 <w:bCs/>
               </w:rPr>
             </w:pPr>
-            <w:hyperlink r:id="rId9" w:history="1">
+            <w:hyperlink r:id="rId10" w:history="1">
               <w:r>
                 <w:rPr>
                   <w:rStyle w:val="Hyperlink"/>
@@ -6115,7 +6145,7 @@
                                 <pic:cNvPicPr/>
                               </pic:nvPicPr>
                               <pic:blipFill>
-                                <a:blip r:embed="rId10"/>
+                                <a:blip r:embed="rId11"/>
                                 <a:stretch>
                                   <a:fillRect/>
                                 </a:stretch>
@@ -6179,7 +6209,7 @@
                           <pic:cNvPicPr/>
                         </pic:nvPicPr>
                         <pic:blipFill>
-                          <a:blip r:embed="rId11"/>
+                          <a:blip r:embed="rId12"/>
                           <a:stretch>
                             <a:fillRect/>
                           </a:stretch>
@@ -6215,7 +6245,7 @@
                 <w:bCs/>
               </w:rPr>
             </w:pPr>
-            <w:hyperlink r:id="rId12" w:history="1">
+            <w:hyperlink r:id="rId13" w:history="1">
               <w:r>
                 <w:rPr>
                   <w:rStyle w:val="Hyperlink"/>
@@ -8195,7 +8225,7 @@
                 <w:szCs w:val="24"/>
               </w:rPr>
             </w:pPr>
-            <w:hyperlink r:id="rId13" w:history="1">
+            <w:hyperlink r:id="rId14" w:history="1">
               <w:r>
                 <w:rPr>
                   <w:rStyle w:val="Hyperlink"/>
@@ -8227,7 +8257,7 @@
                 <w:szCs w:val="24"/>
               </w:rPr>
             </w:pPr>
-            <w:hyperlink r:id="rId14" w:history="1">
+            <w:hyperlink r:id="rId15" w:history="1">
               <w:r>
                 <w:rPr>
                   <w:rStyle w:val="Hyperlink"/>
@@ -8579,21 +8609,21 @@
               <w:rPr>
                 <w:rFonts w:ascii="Corbel" w:hAnsi="Corbel" w:cs="Tahoma"/>
               </w:rPr>
-              <w:t xml:space="preserve">List 5 questions that you could ask in an interview or a questionnaire in order to capture feedback from employees or customers regarding </w:t>
+              <w:t xml:space="preserve">List 5 questions that you could ask in an interview or a questionnaire </w:t>
             </w:r>
             <w:proofErr w:type="gramStart"/>
             <w:r>
               <w:rPr>
                 <w:rFonts w:ascii="Corbel" w:hAnsi="Corbel" w:cs="Tahoma"/>
               </w:rPr>
-              <w:t>whether or not</w:t>
+              <w:t>in order to</w:t>
             </w:r>
             <w:proofErr w:type="gramEnd"/>
             <w:r>
               <w:rPr>
                 <w:rFonts w:ascii="Corbel" w:hAnsi="Corbel" w:cs="Tahoma"/>
               </w:rPr>
-              <w:t xml:space="preserve"> they are receiving consistent and appropriate service in dealing with the code of ethics.</w:t>
+              <w:t xml:space="preserve"> capture feedback from employees or customers regarding whether or not they are receiving consistent and appropriate service in dealing with the code of ethics.</w:t>
             </w:r>
           </w:p>
           <w:p>
@@ -9751,12 +9781,12 @@
     </w:tbl>
     <w:p/>
     <w:sectPr>
-      <w:headerReference w:type="even" r:id="rId15"/>
-      <w:headerReference w:type="default" r:id="rId16"/>
-      <w:footerReference w:type="even" r:id="rId17"/>
-      <w:footerReference w:type="default" r:id="rId18"/>
-      <w:headerReference w:type="first" r:id="rId19"/>
-      <w:footerReference w:type="first" r:id="rId20"/>
+      <w:headerReference w:type="even" r:id="rId16"/>
+      <w:headerReference w:type="default" r:id="rId17"/>
+      <w:footerReference w:type="even" r:id="rId18"/>
+      <w:footerReference w:type="default" r:id="rId19"/>
+      <w:headerReference w:type="first" r:id="rId20"/>
+      <w:footerReference w:type="first" r:id="rId21"/>
       <w:pgSz w:w="11906" w:h="16838"/>
       <w:pgMar w:top="1843" w:right="1134" w:bottom="1134" w:left="1134" w:header="709" w:footer="351" w:gutter="0"/>
       <w:cols w:space="708"/>
@@ -13432,6 +13462,7 @@
     <w:rsid w:val="000870DA"/>
     <w:rsid w:val="001538FB"/>
     <w:rsid w:val="002B2DCC"/>
+    <w:rsid w:val="0031200A"/>
     <w:rsid w:val="003175C7"/>
     <w:rsid w:val="004D39F1"/>
     <w:rsid w:val="0050568C"/>
@@ -14222,4 +14253,16 @@
     </a:ext>
   </a:extLst>
 </a:theme>
+</file>
+
+<file path=customXml/item1.xml><?xml version="1.0" encoding="utf-8"?>
+<b:Sources xmlns:b="http://schemas.openxmlformats.org/officeDocument/2006/bibliography" xmlns="http://schemas.openxmlformats.org/officeDocument/2006/bibliography" SelectedStyle="\APASixthEditionOfficeOnline.xsl" StyleName="APA" Version="6"/>
+</file>
+
+<file path=customXml/itemProps1.xml><?xml version="1.0" encoding="utf-8"?>
+<ds:datastoreItem xmlns:ds="http://schemas.openxmlformats.org/officeDocument/2006/customXml" ds:itemID="{028529DF-3724-4897-9F13-B0828BC5A5D3}">
+  <ds:schemaRefs>
+    <ds:schemaRef ds:uri="http://schemas.openxmlformats.org/officeDocument/2006/bibliography"/>
+  </ds:schemaRefs>
+</ds:datastoreItem>
 </file>
--- a/Comply with IP, ethicsw and privacy policies/Assessment 1 v4.11 Code of Ethics By Richard Pountney.docx
+++ b/Comply with IP, ethicsw and privacy policies/Assessment 1 v4.11 Code of Ethics By Richard Pountney.docx
@@ -701,31 +701,7 @@
                 <w:sz w:val="20"/>
                 <w:szCs w:val="20"/>
               </w:rPr>
-              <w:t>(</w:t>
-            </w:r>
-            <w:proofErr w:type="gramStart"/>
-            <w:r>
-              <w:rPr>
-                <w:rFonts w:ascii="Tahoma" w:hAnsi="Tahoma" w:cs="Tahoma"/>
-                <w:i/>
-                <w:iCs/>
-                <w:color w:val="FFFFFF" w:themeColor="background1"/>
-                <w:sz w:val="20"/>
-                <w:szCs w:val="20"/>
-              </w:rPr>
-              <w:t>as</w:t>
-            </w:r>
-            <w:proofErr w:type="gramEnd"/>
-            <w:r>
-              <w:rPr>
-                <w:rFonts w:ascii="Tahoma" w:hAnsi="Tahoma" w:cs="Tahoma"/>
-                <w:i/>
-                <w:iCs/>
-                <w:color w:val="FFFFFF" w:themeColor="background1"/>
-                <w:sz w:val="20"/>
-                <w:szCs w:val="20"/>
-              </w:rPr>
-              <w:t xml:space="preserve"> per DAP)</w:t>
+              <w:t>(as per DAP)</w:t>
             </w:r>
           </w:p>
         </w:tc>
@@ -2741,7 +2717,6 @@
                 <w:szCs w:val="20"/>
               </w:rPr>
             </w:pPr>
-            <w:proofErr w:type="gramStart"/>
             <w:r>
               <w:rPr>
                 <w:rFonts w:ascii="Tahoma" w:hAnsi="Tahoma" w:cs="Tahoma"/>
@@ -2751,19 +2726,7 @@
                 <w:sz w:val="20"/>
                 <w:szCs w:val="20"/>
               </w:rPr>
-              <w:t>Purpose  of</w:t>
-            </w:r>
-            <w:proofErr w:type="gramEnd"/>
-            <w:r>
-              <w:rPr>
-                <w:rFonts w:ascii="Tahoma" w:hAnsi="Tahoma" w:cs="Tahoma"/>
-                <w:b/>
-                <w:bCs/>
-                <w:color w:val="FFFFFF" w:themeColor="background1"/>
-                <w:sz w:val="20"/>
-                <w:szCs w:val="20"/>
-              </w:rPr>
-              <w:t xml:space="preserve"> Assessment</w:t>
+              <w:t>Purpose  of Assessment</w:t>
             </w:r>
           </w:p>
           <w:p>
@@ -3122,7 +3085,6 @@
                 <w:szCs w:val="20"/>
               </w:rPr>
             </w:pPr>
-            <w:proofErr w:type="gramStart"/>
             <w:r>
               <w:rPr>
                 <w:rFonts w:ascii="Tahoma" w:hAnsi="Tahoma" w:cs="Tahoma"/>
@@ -3130,17 +3092,7 @@
                 <w:sz w:val="20"/>
                 <w:szCs w:val="20"/>
               </w:rPr>
-              <w:t>In the course of</w:t>
-            </w:r>
-            <w:proofErr w:type="gramEnd"/>
-            <w:r>
-              <w:rPr>
-                <w:rFonts w:ascii="Tahoma" w:hAnsi="Tahoma" w:cs="Tahoma"/>
-                <w:color w:val="000000" w:themeColor="text1"/>
-                <w:sz w:val="20"/>
-                <w:szCs w:val="20"/>
-              </w:rPr>
-              <w:t xml:space="preserve"> the above, the candidate must:</w:t>
+              <w:t>In the course of the above, the candidate must:</w:t>
             </w:r>
           </w:p>
           <w:p>
@@ -4330,25 +4282,7 @@
                 <w:sz w:val="24"/>
                 <w:szCs w:val="24"/>
               </w:rPr>
-              <w:t xml:space="preserve"> </w:t>
-            </w:r>
-            <w:proofErr w:type="gramStart"/>
-            <w:r>
-              <w:rPr>
-                <w:rFonts w:ascii="Calibri" w:eastAsia="Calibri" w:hAnsi="Calibri"/>
-                <w:sz w:val="24"/>
-                <w:szCs w:val="24"/>
-              </w:rPr>
-              <w:t>With this in mind you</w:t>
-            </w:r>
-            <w:proofErr w:type="gramEnd"/>
-            <w:r>
-              <w:rPr>
-                <w:rFonts w:ascii="Calibri" w:eastAsia="Calibri" w:hAnsi="Calibri"/>
-                <w:sz w:val="24"/>
-                <w:szCs w:val="24"/>
-              </w:rPr>
-              <w:t xml:space="preserve"> need to have knowledge of the different approaches and procedures adopted by different organisations and businesses in the real world.</w:t>
+              <w:t xml:space="preserve"> With this in mind you need to have knowledge of the different approaches and procedures adopted by different organisations and businesses in the real world.</w:t>
             </w:r>
           </w:p>
           <w:p>
@@ -4804,6 +4738,14 @@
                   <w:r>
                     <w:rPr>
                       <w:rFonts w:ascii="Calibri" w:eastAsia="Calibri" w:hAnsi="Calibri"/>
+                      <w:b/>
+                      <w:bCs/>
+                    </w:rPr>
+                    <w:t xml:space="preserve"> </w:t>
+                  </w:r>
+                  <w:r>
+                    <w:rPr>
+                      <w:rFonts w:ascii="Calibri" w:eastAsia="Calibri" w:hAnsi="Calibri"/>
                     </w:rPr>
                     <w:t>Blizzard</w:t>
                   </w:r>
@@ -4876,6 +4818,18 @@
                     </w:rPr>
                     <w:t>2.</w:t>
                   </w:r>
+                  <w:r>
+                    <w:rPr>
+                      <w:rFonts w:ascii="Calibri" w:eastAsia="Calibri" w:hAnsi="Calibri"/>
+                    </w:rPr>
+                    <w:t xml:space="preserve"> </w:t>
+                  </w:r>
+                  <w:r>
+                    <w:rPr>
+                      <w:rFonts w:ascii="Calibri" w:eastAsia="Calibri" w:hAnsi="Calibri"/>
+                    </w:rPr>
+                    <w:t>Ubisoft</w:t>
+                  </w:r>
                 </w:p>
               </w:tc>
               <w:tc>
@@ -4887,10 +4841,26 @@
                     <w:spacing w:after="200" w:line="276" w:lineRule="auto"/>
                     <w:rPr>
                       <w:rFonts w:ascii="Calibri" w:eastAsia="Calibri" w:hAnsi="Calibri"/>
-                      <w:b/>
-                      <w:bCs/>
                     </w:rPr>
                   </w:pPr>
+                  <w:r>
+                    <w:rPr>
+                      <w:rFonts w:ascii="Calibri" w:eastAsia="Calibri" w:hAnsi="Calibri"/>
+                    </w:rPr>
+                    <w:t>Sells NFTs</w:t>
+                  </w:r>
+                  <w:r>
+                    <w:rPr>
+                      <w:rFonts w:ascii="Calibri" w:eastAsia="Calibri" w:hAnsi="Calibri"/>
+                    </w:rPr>
+                    <w:t xml:space="preserve"> when most of the worker said no</w:t>
+                  </w:r>
+                  <w:r>
+                    <w:rPr>
+                      <w:rFonts w:ascii="Calibri" w:eastAsia="Calibri" w:hAnsi="Calibri"/>
+                    </w:rPr>
+                    <w:t>, low pay, abuse, toxicity, discrimination</w:t>
+                  </w:r>
                 </w:p>
               </w:tc>
               <w:tc>
@@ -4902,10 +4872,20 @@
                     <w:spacing w:after="200" w:line="276" w:lineRule="auto"/>
                     <w:rPr>
                       <w:rFonts w:ascii="Calibri" w:eastAsia="Calibri" w:hAnsi="Calibri"/>
-                      <w:b/>
-                      <w:bCs/>
                     </w:rPr>
                   </w:pPr>
+                  <w:r>
+                    <w:rPr>
+                      <w:rFonts w:ascii="Calibri" w:eastAsia="Calibri" w:hAnsi="Calibri"/>
+                    </w:rPr>
+                    <w:t>It has affected them very badly by losing a lot of worker</w:t>
+                  </w:r>
+                  <w:r>
+                    <w:rPr>
+                      <w:rFonts w:ascii="Calibri" w:eastAsia="Calibri" w:hAnsi="Calibri"/>
+                    </w:rPr>
+                    <w:t>s</w:t>
+                  </w:r>
                 </w:p>
               </w:tc>
             </w:tr>
@@ -4931,6 +4911,20 @@
                     </w:rPr>
                     <w:t>3.</w:t>
                   </w:r>
+                  <w:r>
+                    <w:rPr>
+                      <w:rFonts w:ascii="Calibri" w:eastAsia="Calibri" w:hAnsi="Calibri"/>
+                      <w:b/>
+                      <w:bCs/>
+                    </w:rPr>
+                    <w:t xml:space="preserve"> </w:t>
+                  </w:r>
+                  <w:r>
+                    <w:rPr>
+                      <w:rFonts w:ascii="Calibri" w:eastAsia="Calibri" w:hAnsi="Calibri"/>
+                    </w:rPr>
+                    <w:t>Apple</w:t>
+                  </w:r>
                 </w:p>
               </w:tc>
               <w:tc>
@@ -4942,10 +4936,20 @@
                     <w:spacing w:after="200" w:line="276" w:lineRule="auto"/>
                     <w:rPr>
                       <w:rFonts w:ascii="Calibri" w:eastAsia="Calibri" w:hAnsi="Calibri"/>
-                      <w:b/>
-                      <w:bCs/>
                     </w:rPr>
                   </w:pPr>
+                  <w:r>
+                    <w:rPr>
+                      <w:rFonts w:ascii="Calibri" w:eastAsia="Calibri" w:hAnsi="Calibri"/>
+                    </w:rPr>
+                    <w:t xml:space="preserve">Minimal pay, </w:t>
+                  </w:r>
+                  <w:r>
+                    <w:rPr>
+                      <w:rFonts w:ascii="Calibri" w:eastAsia="Calibri" w:hAnsi="Calibri"/>
+                    </w:rPr>
+                    <w:t>non-eco-friendly supplier</w:t>
+                  </w:r>
                 </w:p>
               </w:tc>
               <w:tc>
@@ -4957,10 +4961,14 @@
                     <w:spacing w:after="200" w:line="276" w:lineRule="auto"/>
                     <w:rPr>
                       <w:rFonts w:ascii="Calibri" w:eastAsia="Calibri" w:hAnsi="Calibri"/>
-                      <w:b/>
-                      <w:bCs/>
                     </w:rPr>
                   </w:pPr>
+                  <w:r>
+                    <w:rPr>
+                      <w:rFonts w:ascii="Calibri" w:eastAsia="Calibri" w:hAnsi="Calibri"/>
+                    </w:rPr>
+                    <w:t>Damaging the environment</w:t>
+                  </w:r>
                 </w:p>
               </w:tc>
             </w:tr>
@@ -5019,16 +5027,9 @@
                   <w:pPr>
                     <w:spacing w:after="200" w:line="276" w:lineRule="auto"/>
                   </w:pPr>
-                </w:p>
-                <w:p>
-                  <w:pPr>
-                    <w:spacing w:after="200" w:line="276" w:lineRule="auto"/>
-                  </w:pPr>
-                </w:p>
-                <w:p>
-                  <w:pPr>
-                    <w:spacing w:after="200" w:line="276" w:lineRule="auto"/>
-                  </w:pPr>
+                  <w:r>
+                    <w:t>Review your code of conduct &amp; code of ethics and fix what you are doing wrong by it. Also pay attention to your workers &amp; make it better for everyone.</w:t>
+                  </w:r>
                 </w:p>
               </w:tc>
             </w:tr>
@@ -5079,6 +5080,7 @@
                 <w:sz w:val="28"/>
                 <w:szCs w:val="28"/>
               </w:rPr>
+              <w:lastRenderedPageBreak/>
               <w:t>Q2 CONFLICT OF INTEREST</w:t>
             </w:r>
           </w:p>
@@ -5135,29 +5137,7 @@
                 <w:sz w:val="24"/>
                 <w:szCs w:val="24"/>
               </w:rPr>
-              <w:t xml:space="preserve">Peter is working as an IT Officer at a City Council of </w:t>
-            </w:r>
-            <w:proofErr w:type="gramStart"/>
-            <w:r>
-              <w:rPr>
-                <w:rFonts w:ascii="Calibri" w:eastAsia="Calibri" w:hAnsi="Calibri"/>
-                <w:bCs/>
-                <w:i/>
-                <w:sz w:val="24"/>
-                <w:szCs w:val="24"/>
-              </w:rPr>
-              <w:t>Perth</w:t>
-            </w:r>
-            <w:proofErr w:type="gramEnd"/>
-            <w:r>
-              <w:rPr>
-                <w:rFonts w:ascii="Calibri" w:eastAsia="Calibri" w:hAnsi="Calibri"/>
-                <w:bCs/>
-                <w:i/>
-                <w:sz w:val="24"/>
-                <w:szCs w:val="24"/>
-              </w:rPr>
-              <w:t xml:space="preserve"> and he was recently assigned to participate in the office equipment upgrade which involves selection of an IT equipment supplier. During the weekends Peter helps his family member who owns a business that builds and sells computers. He does not get paid for this </w:t>
+              <w:t xml:space="preserve">Peter is working as an IT Officer at a City Council of Perth and he was recently assigned to participate in the office equipment upgrade which involves selection of an IT equipment supplier. During the weekends Peter helps his family member who owns a business that builds and sells computers. He does not get paid for this </w:t>
             </w:r>
             <w:r>
               <w:rPr>
@@ -5629,6 +5609,7 @@
                       <w:sz w:val="28"/>
                       <w:szCs w:val="28"/>
                     </w:rPr>
+                    <w:lastRenderedPageBreak/>
                     <w:t xml:space="preserve">Q3 COMPARING </w:t>
                   </w:r>
                   <w:r>
@@ -5741,27 +5722,7 @@
                       <w:szCs w:val="24"/>
                       <w:lang w:val="en-US"/>
                     </w:rPr>
-                    <w:t xml:space="preserve"> implement </w:t>
-                  </w:r>
-                  <w:proofErr w:type="spellStart"/>
-                  <w:r>
-                    <w:rPr>
-                      <w:rFonts w:cs="Arial"/>
-                      <w:sz w:val="24"/>
-                      <w:szCs w:val="24"/>
-                      <w:lang w:val="en-US"/>
-                    </w:rPr>
-                    <w:t>organisational</w:t>
-                  </w:r>
-                  <w:proofErr w:type="spellEnd"/>
-                  <w:r>
-                    <w:rPr>
-                      <w:rFonts w:cs="Arial"/>
-                      <w:sz w:val="24"/>
-                      <w:szCs w:val="24"/>
-                      <w:lang w:val="en-US"/>
-                    </w:rPr>
-                    <w:t xml:space="preserve"> IP, ethics and privacy policy procedures</w:t>
+                    <w:t xml:space="preserve"> implement organisational IP, ethics and privacy policy procedures</w:t>
                   </w:r>
                   <w:r>
                     <w:rPr>
@@ -5816,7 +5777,6 @@
                       <w:szCs w:val="28"/>
                     </w:rPr>
                   </w:pPr>
-                  <w:proofErr w:type="gramStart"/>
                   <w:r>
                     <w:rPr>
                       <w:rFonts w:ascii="Calibri" w:eastAsia="Calibri" w:hAnsi="Calibri"/>
@@ -5825,18 +5785,7 @@
                       <w:sz w:val="28"/>
                       <w:szCs w:val="28"/>
                     </w:rPr>
-                    <w:t>ACS :</w:t>
-                  </w:r>
-                  <w:proofErr w:type="gramEnd"/>
-                  <w:r>
-                    <w:rPr>
-                      <w:rFonts w:ascii="Calibri" w:eastAsia="Calibri" w:hAnsi="Calibri"/>
-                      <w:b/>
-                      <w:bCs/>
-                      <w:sz w:val="28"/>
-                      <w:szCs w:val="28"/>
-                    </w:rPr>
-                    <w:t xml:space="preserve"> Australian Comput</w:t>
+                    <w:t>ACS : Australian Comput</w:t>
                   </w:r>
                   <w:r>
                     <w:rPr>
@@ -6089,7 +6038,6 @@
                       <w:szCs w:val="32"/>
                     </w:rPr>
                   </w:pPr>
-                  <w:proofErr w:type="gramStart"/>
                   <w:r>
                     <w:rPr>
                       <w:rFonts w:ascii="Calibri" w:eastAsia="Calibri" w:hAnsi="Calibri"/>
@@ -6097,17 +6045,7 @@
                       <w:sz w:val="32"/>
                       <w:szCs w:val="32"/>
                     </w:rPr>
-                    <w:t>SAGE :</w:t>
-                  </w:r>
-                  <w:proofErr w:type="gramEnd"/>
-                  <w:r>
-                    <w:rPr>
-                      <w:rFonts w:ascii="Calibri" w:eastAsia="Calibri" w:hAnsi="Calibri"/>
-                      <w:b/>
-                      <w:sz w:val="32"/>
-                      <w:szCs w:val="32"/>
-                    </w:rPr>
-                    <w:t xml:space="preserve"> </w:t>
+                    <w:t xml:space="preserve">SAGE : </w:t>
                   </w:r>
                 </w:p>
               </w:tc>
@@ -6324,23 +6262,13 @@
                 <w:i/>
               </w:rPr>
             </w:pPr>
-            <w:proofErr w:type="gramStart"/>
             <w:r>
               <w:rPr>
                 <w:rFonts w:ascii="Calibri" w:eastAsia="Calibri" w:hAnsi="Calibri"/>
                 <w:bCs/>
                 <w:i/>
               </w:rPr>
-              <w:t>e.g.</w:t>
-            </w:r>
-            <w:proofErr w:type="gramEnd"/>
-            <w:r>
-              <w:rPr>
-                <w:rFonts w:ascii="Calibri" w:eastAsia="Calibri" w:hAnsi="Calibri"/>
-                <w:bCs/>
-                <w:i/>
-              </w:rPr>
-              <w:t xml:space="preserve"> Both ACS and SAGE promote ... </w:t>
+              <w:t xml:space="preserve">e.g. Both ACS and SAGE promote ... </w:t>
             </w:r>
           </w:p>
           <w:p>
@@ -6522,23 +6450,13 @@
                 <w:i/>
               </w:rPr>
             </w:pPr>
-            <w:proofErr w:type="gramStart"/>
             <w:r>
               <w:rPr>
                 <w:rFonts w:ascii="Calibri" w:eastAsia="Calibri" w:hAnsi="Calibri"/>
                 <w:bCs/>
                 <w:i/>
               </w:rPr>
-              <w:t>e.g.</w:t>
-            </w:r>
-            <w:proofErr w:type="gramEnd"/>
-            <w:r>
-              <w:rPr>
-                <w:rFonts w:ascii="Calibri" w:eastAsia="Calibri" w:hAnsi="Calibri"/>
-                <w:bCs/>
-                <w:i/>
-              </w:rPr>
-              <w:t xml:space="preserve"> The difference between ACS and SAGE code of ethics is...</w:t>
+              <w:t>e.g. The difference between ACS and SAGE code of ethics is...</w:t>
             </w:r>
           </w:p>
           <w:p>
@@ -6743,19 +6661,18 @@
                 <w:sz w:val="24"/>
                 <w:szCs w:val="24"/>
               </w:rPr>
-              <w:t xml:space="preserve">Software Development Company has just produced a new software package that incorporates the new tax laws and figures taxes for both individuals and small businesses. The president of the company knows that the program has </w:t>
-            </w:r>
-            <w:proofErr w:type="gramStart"/>
-            <w:r>
+              <w:t>Software Development Company has just produced a new software package that incorporates the new tax laws and figures taxes for both individuals and small businesses. The president of the company knows that the program has a number of bugs. He also believes the first firm to put this kind of software on the market is likely to capture the largest market share.</w:t>
+            </w:r>
+          </w:p>
+          <w:p>
+            <w:pPr>
               <w:rPr>
                 <w:rFonts w:ascii="Corbel" w:hAnsi="Corbel" w:cs="Tahoma"/>
                 <w:i/>
                 <w:sz w:val="24"/>
                 <w:szCs w:val="24"/>
               </w:rPr>
-              <w:t>a number of</w:t>
-            </w:r>
-            <w:proofErr w:type="gramEnd"/>
+            </w:pPr>
             <w:r>
               <w:rPr>
                 <w:rFonts w:ascii="Corbel" w:hAnsi="Corbel" w:cs="Tahoma"/>
@@ -6763,18 +6680,17 @@
                 <w:sz w:val="24"/>
                 <w:szCs w:val="24"/>
               </w:rPr>
-              <w:t xml:space="preserve"> bugs. He also believes the first firm to put this kind of software on the market is likely to capture the largest market share.</w:t>
-            </w:r>
-          </w:p>
-          <w:p>
-            <w:pPr>
+              <w:t xml:space="preserve">The company widely advertises the program. When the company actually ships a CD, it includes a disclaimer of responsibility for errors resulting from the use of the program. The company expects it will receive </w:t>
+            </w:r>
+            <w:r>
               <w:rPr>
                 <w:rFonts w:ascii="Corbel" w:hAnsi="Corbel" w:cs="Tahoma"/>
                 <w:i/>
                 <w:sz w:val="24"/>
                 <w:szCs w:val="24"/>
               </w:rPr>
-            </w:pPr>
+              <w:t>several</w:t>
+            </w:r>
             <w:r>
               <w:rPr>
                 <w:rFonts w:ascii="Corbel" w:hAnsi="Corbel" w:cs="Tahoma"/>
@@ -6782,65 +6698,7 @@
                 <w:sz w:val="24"/>
                 <w:szCs w:val="24"/>
               </w:rPr>
-              <w:t xml:space="preserve">The company widely advertises the program. When the company </w:t>
-            </w:r>
-            <w:proofErr w:type="gramStart"/>
-            <w:r>
-              <w:rPr>
-                <w:rFonts w:ascii="Corbel" w:hAnsi="Corbel" w:cs="Tahoma"/>
-                <w:i/>
-                <w:sz w:val="24"/>
-                <w:szCs w:val="24"/>
-              </w:rPr>
-              <w:t>actually ships</w:t>
-            </w:r>
-            <w:proofErr w:type="gramEnd"/>
-            <w:r>
-              <w:rPr>
-                <w:rFonts w:ascii="Corbel" w:hAnsi="Corbel" w:cs="Tahoma"/>
-                <w:i/>
-                <w:sz w:val="24"/>
-                <w:szCs w:val="24"/>
-              </w:rPr>
-              <w:t xml:space="preserve"> a CD, it includes a disclaimer of responsibility for errors resulting from the use of the program. The company expects it will receive </w:t>
-            </w:r>
-            <w:r>
-              <w:rPr>
-                <w:rFonts w:ascii="Corbel" w:hAnsi="Corbel" w:cs="Tahoma"/>
-                <w:i/>
-                <w:sz w:val="24"/>
-                <w:szCs w:val="24"/>
-              </w:rPr>
-              <w:t>several</w:t>
-            </w:r>
-            <w:r>
-              <w:rPr>
-                <w:rFonts w:ascii="Corbel" w:hAnsi="Corbel" w:cs="Tahoma"/>
-                <w:i/>
-                <w:sz w:val="24"/>
-                <w:szCs w:val="24"/>
-              </w:rPr>
-              <w:t xml:space="preserve"> complaints, queries, and suggestions for modification. The company plans to use these to make changes and eventually issue updated, improved, and debugged versions. The president argues that this is general industry policy and that anyone who buys version 1.0 of a program knows this and will take proper precautions. Because of bugs, </w:t>
-            </w:r>
-            <w:proofErr w:type="gramStart"/>
-            <w:r>
-              <w:rPr>
-                <w:rFonts w:ascii="Corbel" w:hAnsi="Corbel" w:cs="Tahoma"/>
-                <w:i/>
-                <w:sz w:val="24"/>
-                <w:szCs w:val="24"/>
-              </w:rPr>
-              <w:t>a number of</w:t>
-            </w:r>
-            <w:proofErr w:type="gramEnd"/>
-            <w:r>
-              <w:rPr>
-                <w:rFonts w:ascii="Corbel" w:hAnsi="Corbel" w:cs="Tahoma"/>
-                <w:i/>
-                <w:sz w:val="24"/>
-                <w:szCs w:val="24"/>
-              </w:rPr>
-              <w:t xml:space="preserve"> users may file incorrect tax returns and maybe penalized by the ATO.</w:t>
+              <w:t xml:space="preserve"> complaints, queries, and suggestions for modification. The company plans to use these to make changes and eventually issue updated, improved, and debugged versions. The president argues that this is general industry policy and that anyone who buys version 1.0 of a program knows this and will take proper precautions. Because of bugs, a number of users may file incorrect tax returns and maybe penalized by the ATO.</w:t>
             </w:r>
           </w:p>
           <w:p>
@@ -7162,21 +7020,7 @@
               <w:rPr>
                 <w:lang w:eastAsia="en-AU"/>
               </w:rPr>
-              <w:t xml:space="preserve">By creating a grievance </w:t>
-            </w:r>
-            <w:proofErr w:type="gramStart"/>
-            <w:r>
-              <w:rPr>
-                <w:lang w:eastAsia="en-AU"/>
-              </w:rPr>
-              <w:t>procedure</w:t>
-            </w:r>
-            <w:proofErr w:type="gramEnd"/>
-            <w:r>
-              <w:rPr>
-                <w:lang w:eastAsia="en-AU"/>
-              </w:rPr>
-              <w:t xml:space="preserve"> you identify your own role within the organisation and perceive a moral perspective from the point of view of an employee.</w:t>
+              <w:t>By creating a grievance procedure you identify your own role within the organisation and perceive a moral perspective from the point of view of an employee.</w:t>
             </w:r>
           </w:p>
           <w:p>
@@ -7249,15 +7093,7 @@
               <w:t>.</w:t>
             </w:r>
             <w:r>
-              <w:t xml:space="preserve"> Include how you would report and deal with </w:t>
-            </w:r>
-            <w:proofErr w:type="gramStart"/>
-            <w:r>
-              <w:t>none</w:t>
-            </w:r>
-            <w:proofErr w:type="gramEnd"/>
-            <w:r>
-              <w:t xml:space="preserve"> compliance.</w:t>
+              <w:t xml:space="preserve"> Include how you would report and deal with none compliance.</w:t>
             </w:r>
           </w:p>
           <w:p>
@@ -7410,70 +7246,34 @@
                 <w:i/>
                 <w:color w:val="0000FF"/>
               </w:rPr>
-              <w:t>(</w:t>
-            </w:r>
-            <w:proofErr w:type="gramStart"/>
-            <w:r>
+              <w:t>(e.g. Honesty)</w:t>
+            </w:r>
+          </w:p>
+          <w:p>
+            <w:pPr>
+              <w:spacing w:before="60" w:after="60"/>
               <w:rPr>
                 <w:rFonts w:ascii="Corbel" w:hAnsi="Corbel" w:cs="Tahoma"/>
                 <w:i/>
                 <w:color w:val="0000FF"/>
               </w:rPr>
-              <w:t>e.g.</w:t>
-            </w:r>
-            <w:proofErr w:type="gramEnd"/>
+            </w:pPr>
             <w:r>
               <w:rPr>
                 <w:rFonts w:ascii="Corbel" w:hAnsi="Corbel" w:cs="Tahoma"/>
                 <w:i/>
                 <w:color w:val="0000FF"/>
               </w:rPr>
-              <w:t xml:space="preserve"> Honesty)</w:t>
-            </w:r>
-          </w:p>
-          <w:p>
-            <w:pPr>
-              <w:spacing w:before="60" w:after="60"/>
+              <w:t>Provide a brief explanation about your statement, 1-2 sentences</w:t>
+            </w:r>
+            <w:r>
               <w:rPr>
                 <w:rFonts w:ascii="Corbel" w:hAnsi="Corbel" w:cs="Tahoma"/>
                 <w:i/>
                 <w:color w:val="0000FF"/>
               </w:rPr>
-            </w:pPr>
-            <w:r>
-              <w:rPr>
-                <w:rFonts w:ascii="Corbel" w:hAnsi="Corbel" w:cs="Tahoma"/>
-                <w:i/>
-                <w:color w:val="0000FF"/>
-              </w:rPr>
-              <w:t>Provide a brief explanation about your statement, 1-2 sentences</w:t>
-            </w:r>
-            <w:r>
-              <w:rPr>
-                <w:rFonts w:ascii="Corbel" w:hAnsi="Corbel" w:cs="Tahoma"/>
-                <w:i/>
-                <w:color w:val="0000FF"/>
-              </w:rPr>
               <w:br/>
-              <w:t>(</w:t>
-            </w:r>
-            <w:proofErr w:type="gramStart"/>
-            <w:r>
-              <w:rPr>
-                <w:rFonts w:ascii="Corbel" w:hAnsi="Corbel" w:cs="Tahoma"/>
-                <w:i/>
-                <w:color w:val="0000FF"/>
-              </w:rPr>
-              <w:t>e.g.</w:t>
-            </w:r>
-            <w:proofErr w:type="gramEnd"/>
-            <w:r>
-              <w:rPr>
-                <w:rFonts w:ascii="Corbel" w:hAnsi="Corbel" w:cs="Tahoma"/>
-                <w:i/>
-                <w:color w:val="0000FF"/>
-              </w:rPr>
-              <w:t xml:space="preserve"> You will be honest about ......)</w:t>
+              <w:t>(e.g. You will be honest about ......)</w:t>
             </w:r>
           </w:p>
           <w:p>
@@ -7817,16 +7617,15 @@
                 <w:b/>
                 <w:sz w:val="24"/>
               </w:rPr>
-              <w:t xml:space="preserve">EMPLOYEE GRIEVANCE </w:t>
-            </w:r>
-            <w:proofErr w:type="gramStart"/>
+              <w:t>EMPLOYEE GRIEVANCE PROCEDURE</w:t>
+            </w:r>
             <w:r>
               <w:rPr>
                 <w:rFonts w:ascii="Corbel" w:hAnsi="Corbel" w:cs="Tahoma"/>
                 <w:b/>
                 <w:sz w:val="24"/>
               </w:rPr>
-              <w:t>PROCEDURE</w:t>
+              <w:t xml:space="preserve">  </w:t>
             </w:r>
             <w:r>
               <w:rPr>
@@ -7834,24 +7633,7 @@
                 <w:b/>
                 <w:sz w:val="24"/>
               </w:rPr>
-              <w:t xml:space="preserve">  </w:t>
-            </w:r>
-            <w:r>
-              <w:rPr>
-                <w:rFonts w:ascii="Corbel" w:hAnsi="Corbel" w:cs="Tahoma"/>
-                <w:b/>
-                <w:sz w:val="24"/>
-              </w:rPr>
-              <w:t>for</w:t>
-            </w:r>
-            <w:proofErr w:type="gramEnd"/>
-            <w:r>
-              <w:rPr>
-                <w:rFonts w:ascii="Corbel" w:hAnsi="Corbel" w:cs="Tahoma"/>
-                <w:b/>
-                <w:sz w:val="24"/>
-              </w:rPr>
-              <w:t xml:space="preserve"> COMPANY</w:t>
+              <w:t>for COMPANY</w:t>
             </w:r>
             <w:r>
               <w:rPr>
@@ -8609,21 +8391,7 @@
               <w:rPr>
                 <w:rFonts w:ascii="Corbel" w:hAnsi="Corbel" w:cs="Tahoma"/>
               </w:rPr>
-              <w:t xml:space="preserve">List 5 questions that you could ask in an interview or a questionnaire </w:t>
-            </w:r>
-            <w:proofErr w:type="gramStart"/>
-            <w:r>
-              <w:rPr>
-                <w:rFonts w:ascii="Corbel" w:hAnsi="Corbel" w:cs="Tahoma"/>
-              </w:rPr>
-              <w:t>in order to</w:t>
-            </w:r>
-            <w:proofErr w:type="gramEnd"/>
-            <w:r>
-              <w:rPr>
-                <w:rFonts w:ascii="Corbel" w:hAnsi="Corbel" w:cs="Tahoma"/>
-              </w:rPr>
-              <w:t xml:space="preserve"> capture feedback from employees or customers regarding whether or not they are receiving consistent and appropriate service in dealing with the code of ethics.</w:t>
+              <w:t>List 5 questions that you could ask in an interview or a questionnaire in order to capture feedback from employees or customers regarding whether or not they are receiving consistent and appropriate service in dealing with the code of ethics.</w:t>
             </w:r>
           </w:p>
           <w:p>
@@ -8641,25 +8409,7 @@
                 <w:i/>
                 <w:color w:val="0000FF"/>
               </w:rPr>
-              <w:t>(</w:t>
-            </w:r>
-            <w:proofErr w:type="gramStart"/>
-            <w:r>
-              <w:rPr>
-                <w:rFonts w:ascii="Corbel" w:hAnsi="Corbel" w:cs="Tahoma"/>
-                <w:i/>
-                <w:color w:val="0000FF"/>
-              </w:rPr>
-              <w:t>e.g.</w:t>
-            </w:r>
-            <w:proofErr w:type="gramEnd"/>
-            <w:r>
-              <w:rPr>
-                <w:rFonts w:ascii="Corbel" w:hAnsi="Corbel" w:cs="Tahoma"/>
-                <w:i/>
-                <w:color w:val="0000FF"/>
-              </w:rPr>
-              <w:t xml:space="preserve"> </w:t>
+              <w:t xml:space="preserve">(e.g. </w:t>
             </w:r>
             <w:r>
               <w:rPr>
@@ -8873,21 +8623,7 @@
               <w:rPr>
                 <w:rFonts w:ascii="Corbel" w:hAnsi="Corbel" w:cs="Tahoma"/>
               </w:rPr>
-              <w:t xml:space="preserve"> going to </w:t>
-            </w:r>
-            <w:proofErr w:type="gramStart"/>
-            <w:r>
-              <w:rPr>
-                <w:rFonts w:ascii="Corbel" w:hAnsi="Corbel" w:cs="Tahoma"/>
-              </w:rPr>
-              <w:t>actually present</w:t>
-            </w:r>
-            <w:proofErr w:type="gramEnd"/>
-            <w:r>
-              <w:rPr>
-                <w:rFonts w:ascii="Corbel" w:hAnsi="Corbel" w:cs="Tahoma"/>
-              </w:rPr>
-              <w:t xml:space="preserve"> the presentation just create it.</w:t>
+              <w:t xml:space="preserve"> going to actually present the presentation just create it.</w:t>
             </w:r>
           </w:p>
           <w:p>
@@ -13467,6 +13203,7 @@
     <w:rsid w:val="004D39F1"/>
     <w:rsid w:val="0050568C"/>
     <w:rsid w:val="0059155F"/>
+    <w:rsid w:val="00703332"/>
     <w:rsid w:val="007D1762"/>
     <w:rsid w:val="00D95448"/>
   </w:rsids>

--- a/Comply with IP, ethicsw and privacy policies/Assessment 1 v4.11 Code of Ethics By Richard Pountney.docx
+++ b/Comply with IP, ethicsw and privacy policies/Assessment 1 v4.11 Code of Ethics By Richard Pountney.docx
@@ -4725,6 +4725,7 @@
                     <w:spacing w:after="200" w:line="276" w:lineRule="auto"/>
                     <w:rPr>
                       <w:rFonts w:ascii="Calibri" w:eastAsia="Calibri" w:hAnsi="Calibri"/>
+                      <w:color w:val="0070C0"/>
                     </w:rPr>
                   </w:pPr>
                   <w:r>
@@ -4732,6 +4733,7 @@
                       <w:rFonts w:ascii="Calibri" w:eastAsia="Calibri" w:hAnsi="Calibri"/>
                       <w:b/>
                       <w:bCs/>
+                      <w:color w:val="0070C0"/>
                     </w:rPr>
                     <w:t>1.</w:t>
                   </w:r>
@@ -4740,12 +4742,14 @@
                       <w:rFonts w:ascii="Calibri" w:eastAsia="Calibri" w:hAnsi="Calibri"/>
                       <w:b/>
                       <w:bCs/>
+                      <w:color w:val="0070C0"/>
                     </w:rPr>
                     <w:t xml:space="preserve"> </w:t>
                   </w:r>
                   <w:r>
                     <w:rPr>
                       <w:rFonts w:ascii="Calibri" w:eastAsia="Calibri" w:hAnsi="Calibri"/>
+                      <w:color w:val="0070C0"/>
                     </w:rPr>
                     <w:t>Blizzard</w:t>
                   </w:r>
@@ -4760,19 +4764,15 @@
                     <w:spacing w:after="200" w:line="276" w:lineRule="auto"/>
                     <w:rPr>
                       <w:rFonts w:ascii="Calibri" w:eastAsia="Calibri" w:hAnsi="Calibri"/>
+                      <w:color w:val="0070C0"/>
                     </w:rPr>
                   </w:pPr>
                   <w:r>
                     <w:rPr>
                       <w:rFonts w:ascii="Calibri" w:eastAsia="Calibri" w:hAnsi="Calibri"/>
+                      <w:color w:val="0070C0"/>
                     </w:rPr>
-                    <w:t>Discrimination</w:t>
-                  </w:r>
-                  <w:r>
-                    <w:rPr>
-                      <w:rFonts w:ascii="Calibri" w:eastAsia="Calibri" w:hAnsi="Calibri"/>
-                    </w:rPr>
-                    <w:t xml:space="preserve">, sexual harassment, equal opportunity </w:t>
+                    <w:t xml:space="preserve">Discrimination, sexual harassment, equal opportunity </w:t>
                   </w:r>
                 </w:p>
               </w:tc>
@@ -4785,11 +4785,13 @@
                     <w:spacing w:after="200" w:line="276" w:lineRule="auto"/>
                     <w:rPr>
                       <w:rFonts w:ascii="Calibri" w:eastAsia="Calibri" w:hAnsi="Calibri"/>
+                      <w:color w:val="0070C0"/>
                     </w:rPr>
                   </w:pPr>
                   <w:r>
                     <w:rPr>
                       <w:rFonts w:ascii="Calibri" w:eastAsia="Calibri" w:hAnsi="Calibri"/>
+                      <w:color w:val="0070C0"/>
                     </w:rPr>
                     <w:t>$18 million in settling the case</w:t>
                   </w:r>
@@ -4808,6 +4810,7 @@
                       <w:rFonts w:ascii="Calibri" w:eastAsia="Calibri" w:hAnsi="Calibri"/>
                       <w:b/>
                       <w:bCs/>
+                      <w:color w:val="0070C0"/>
                     </w:rPr>
                   </w:pPr>
                   <w:r>
@@ -4815,20 +4818,16 @@
                       <w:rFonts w:ascii="Calibri" w:eastAsia="Calibri" w:hAnsi="Calibri"/>
                       <w:b/>
                       <w:bCs/>
+                      <w:color w:val="0070C0"/>
                     </w:rPr>
                     <w:t>2.</w:t>
                   </w:r>
                   <w:r>
                     <w:rPr>
                       <w:rFonts w:ascii="Calibri" w:eastAsia="Calibri" w:hAnsi="Calibri"/>
+                      <w:color w:val="0070C0"/>
                     </w:rPr>
-                    <w:t xml:space="preserve"> </w:t>
-                  </w:r>
-                  <w:r>
-                    <w:rPr>
-                      <w:rFonts w:ascii="Calibri" w:eastAsia="Calibri" w:hAnsi="Calibri"/>
-                    </w:rPr>
-                    <w:t>Ubisoft</w:t>
+                    <w:t xml:space="preserve"> Ubisoft</w:t>
                   </w:r>
                 </w:p>
               </w:tc>
@@ -4841,23 +4840,27 @@
                     <w:spacing w:after="200" w:line="276" w:lineRule="auto"/>
                     <w:rPr>
                       <w:rFonts w:ascii="Calibri" w:eastAsia="Calibri" w:hAnsi="Calibri"/>
+                      <w:color w:val="0070C0"/>
                     </w:rPr>
                   </w:pPr>
                   <w:r>
                     <w:rPr>
                       <w:rFonts w:ascii="Calibri" w:eastAsia="Calibri" w:hAnsi="Calibri"/>
+                      <w:color w:val="0070C0"/>
                     </w:rPr>
                     <w:t>Sells NFTs</w:t>
                   </w:r>
                   <w:r>
                     <w:rPr>
                       <w:rFonts w:ascii="Calibri" w:eastAsia="Calibri" w:hAnsi="Calibri"/>
+                      <w:color w:val="0070C0"/>
                     </w:rPr>
                     <w:t xml:space="preserve"> when most of the worker said no</w:t>
                   </w:r>
                   <w:r>
                     <w:rPr>
                       <w:rFonts w:ascii="Calibri" w:eastAsia="Calibri" w:hAnsi="Calibri"/>
+                      <w:color w:val="0070C0"/>
                     </w:rPr>
                     <w:t>, low pay, abuse, toxicity, discrimination</w:t>
                   </w:r>
@@ -4872,17 +4875,20 @@
                     <w:spacing w:after="200" w:line="276" w:lineRule="auto"/>
                     <w:rPr>
                       <w:rFonts w:ascii="Calibri" w:eastAsia="Calibri" w:hAnsi="Calibri"/>
+                      <w:color w:val="0070C0"/>
                     </w:rPr>
                   </w:pPr>
                   <w:r>
                     <w:rPr>
                       <w:rFonts w:ascii="Calibri" w:eastAsia="Calibri" w:hAnsi="Calibri"/>
+                      <w:color w:val="0070C0"/>
                     </w:rPr>
                     <w:t>It has affected them very badly by losing a lot of worker</w:t>
                   </w:r>
                   <w:r>
                     <w:rPr>
                       <w:rFonts w:ascii="Calibri" w:eastAsia="Calibri" w:hAnsi="Calibri"/>
+                      <w:color w:val="0070C0"/>
                     </w:rPr>
                     <w:t>s</w:t>
                   </w:r>
@@ -4901,6 +4907,7 @@
                       <w:rFonts w:ascii="Calibri" w:eastAsia="Calibri" w:hAnsi="Calibri"/>
                       <w:b/>
                       <w:bCs/>
+                      <w:color w:val="0070C0"/>
                     </w:rPr>
                   </w:pPr>
                   <w:r>
@@ -4908,6 +4915,7 @@
                       <w:rFonts w:ascii="Calibri" w:eastAsia="Calibri" w:hAnsi="Calibri"/>
                       <w:b/>
                       <w:bCs/>
+                      <w:color w:val="0070C0"/>
                     </w:rPr>
                     <w:t>3.</w:t>
                   </w:r>
@@ -4916,12 +4924,14 @@
                       <w:rFonts w:ascii="Calibri" w:eastAsia="Calibri" w:hAnsi="Calibri"/>
                       <w:b/>
                       <w:bCs/>
+                      <w:color w:val="0070C0"/>
                     </w:rPr>
                     <w:t xml:space="preserve"> </w:t>
                   </w:r>
                   <w:r>
                     <w:rPr>
                       <w:rFonts w:ascii="Calibri" w:eastAsia="Calibri" w:hAnsi="Calibri"/>
+                      <w:color w:val="0070C0"/>
                     </w:rPr>
                     <w:t>Apple</w:t>
                   </w:r>
@@ -4936,17 +4946,20 @@
                     <w:spacing w:after="200" w:line="276" w:lineRule="auto"/>
                     <w:rPr>
                       <w:rFonts w:ascii="Calibri" w:eastAsia="Calibri" w:hAnsi="Calibri"/>
+                      <w:color w:val="0070C0"/>
                     </w:rPr>
                   </w:pPr>
                   <w:r>
                     <w:rPr>
                       <w:rFonts w:ascii="Calibri" w:eastAsia="Calibri" w:hAnsi="Calibri"/>
+                      <w:color w:val="0070C0"/>
                     </w:rPr>
                     <w:t xml:space="preserve">Minimal pay, </w:t>
                   </w:r>
                   <w:r>
                     <w:rPr>
                       <w:rFonts w:ascii="Calibri" w:eastAsia="Calibri" w:hAnsi="Calibri"/>
+                      <w:color w:val="0070C0"/>
                     </w:rPr>
                     <w:t>non-eco-friendly supplier</w:t>
                   </w:r>
@@ -4961,11 +4974,13 @@
                     <w:spacing w:after="200" w:line="276" w:lineRule="auto"/>
                     <w:rPr>
                       <w:rFonts w:ascii="Calibri" w:eastAsia="Calibri" w:hAnsi="Calibri"/>
+                      <w:color w:val="0070C0"/>
                     </w:rPr>
                   </w:pPr>
                   <w:r>
                     <w:rPr>
                       <w:rFonts w:ascii="Calibri" w:eastAsia="Calibri" w:hAnsi="Calibri"/>
+                      <w:color w:val="0070C0"/>
                     </w:rPr>
                     <w:t>Damaging the environment</w:t>
                   </w:r>
@@ -4985,6 +5000,7 @@
                       <w:rFonts w:ascii="Calibri" w:eastAsia="Calibri" w:hAnsi="Calibri"/>
                       <w:b/>
                       <w:bCs/>
+                      <w:color w:val="0070C0"/>
                     </w:rPr>
                   </w:pPr>
                   <w:r>
@@ -4992,42 +5008,28 @@
                       <w:rFonts w:ascii="Calibri" w:eastAsia="Calibri" w:hAnsi="Calibri"/>
                       <w:b/>
                       <w:bCs/>
+                      <w:color w:val="0070C0"/>
                     </w:rPr>
                     <w:t xml:space="preserve">4.    </w:t>
                   </w:r>
                   <w:r>
-                    <w:t>What</w:t>
-                  </w:r>
-                  <w:r>
-                    <w:t xml:space="preserve"> support and advice </w:t>
-                  </w:r>
-                  <w:r>
-                    <w:t>would you give to these organisations regarding the</w:t>
-                  </w:r>
-                  <w:r>
-                    <w:t xml:space="preserve"> operation of the</w:t>
-                  </w:r>
-                  <w:r>
-                    <w:t>ir</w:t>
-                  </w:r>
-                  <w:r>
-                    <w:t xml:space="preserve"> IP, ethics and privacy polic</w:t>
-                  </w:r>
-                  <w:r>
-                    <w:t>ies</w:t>
-                  </w:r>
-                  <w:r>
-                    <w:t xml:space="preserve"> and procedures</w:t>
-                  </w:r>
-                  <w:r>
-                    <w:t>?</w:t>
+                    <w:rPr>
+                      <w:color w:val="0070C0"/>
+                    </w:rPr>
+                    <w:t>What support and advice would you give to these organisations regarding the operation of their IP, ethics and privacy policies and procedures?</w:t>
                   </w:r>
                 </w:p>
                 <w:p>
                   <w:pPr>
                     <w:spacing w:after="200" w:line="276" w:lineRule="auto"/>
+                    <w:rPr>
+                      <w:color w:val="0070C0"/>
+                    </w:rPr>
                   </w:pPr>
                   <w:r>
+                    <w:rPr>
+                      <w:color w:val="0070C0"/>
+                    </w:rPr>
                     <w:t>Review your code of conduct &amp; code of ethics and fix what you are doing wrong by it. Also pay attention to your workers &amp; make it better for everyone.</w:t>
                   </w:r>
                 </w:p>
@@ -5391,14 +5393,27 @@
           <w:p>
             <w:pPr>
               <w:spacing w:after="200" w:line="276" w:lineRule="auto"/>
+              <w:ind w:left="720"/>
               <w:contextualSpacing/>
+            </w:pPr>
+            <w:r>
               <w:rPr>
                 <w:rFonts w:ascii="Calibri" w:eastAsia="Calibri" w:hAnsi="Calibri"/>
                 <w:bCs/>
                 <w:sz w:val="24"/>
                 <w:szCs w:val="24"/>
               </w:rPr>
-            </w:pPr>
+              <w:t>Follow codes of conduct</w:t>
+            </w:r>
+            <w:r>
+              <w:rPr>
+                <w:rFonts w:ascii="Calibri" w:eastAsia="Calibri" w:hAnsi="Calibri"/>
+                <w:bCs/>
+                <w:sz w:val="24"/>
+                <w:szCs w:val="24"/>
+              </w:rPr>
+              <w:t>s</w:t>
+            </w:r>
           </w:p>
           <w:p>
             <w:pPr>
@@ -5722,7 +5737,27 @@
                       <w:szCs w:val="24"/>
                       <w:lang w:val="en-US"/>
                     </w:rPr>
-                    <w:t xml:space="preserve"> implement organisational IP, ethics and privacy policy procedures</w:t>
+                    <w:t xml:space="preserve"> implement </w:t>
+                  </w:r>
+                  <w:proofErr w:type="spellStart"/>
+                  <w:r>
+                    <w:rPr>
+                      <w:rFonts w:cs="Arial"/>
+                      <w:sz w:val="24"/>
+                      <w:szCs w:val="24"/>
+                      <w:lang w:val="en-US"/>
+                    </w:rPr>
+                    <w:t>organisational</w:t>
+                  </w:r>
+                  <w:proofErr w:type="spellEnd"/>
+                  <w:r>
+                    <w:rPr>
+                      <w:rFonts w:cs="Arial"/>
+                      <w:sz w:val="24"/>
+                      <w:szCs w:val="24"/>
+                      <w:lang w:val="en-US"/>
+                    </w:rPr>
+                    <w:t xml:space="preserve"> IP, ethics and privacy policy procedures</w:t>
                   </w:r>
                   <w:r>
                     <w:rPr>
@@ -6297,7 +6332,6 @@
                 <w:placeholder>
                   <w:docPart w:val="6FCD0650460F4E82BD301F11223380C7"/>
                 </w:placeholder>
-                <w:showingPlcHdr/>
                 <w:text w:multiLine="1"/>
               </w:sdtPr>
               <w:sdtEndPr>
@@ -6312,7 +6346,31 @@
                     <w:bCs/>
                     <w:color w:val="2F5496" w:themeColor="accent1" w:themeShade="BF"/>
                   </w:rPr>
-                  <w:t>Click here to enter text.</w:t>
+                  <w:t xml:space="preserve">Equal opportunity </w:t>
+                </w:r>
+                <w:r>
+                  <w:rPr>
+                    <w:rFonts w:ascii="Calibri" w:eastAsia="Calibri" w:hAnsi="Calibri"/>
+                    <w:bCs/>
+                    <w:color w:val="2F5496" w:themeColor="accent1" w:themeShade="BF"/>
+                  </w:rPr>
+                  <w:t>within</w:t>
+                </w:r>
+                <w:r>
+                  <w:rPr>
+                    <w:rFonts w:ascii="Calibri" w:eastAsia="Calibri" w:hAnsi="Calibri"/>
+                    <w:bCs/>
+                    <w:color w:val="2F5496" w:themeColor="accent1" w:themeShade="BF"/>
+                  </w:rPr>
+                  <w:t xml:space="preserve"> the organisation (SAGE: Fear treatment,</w:t>
+                </w:r>
+                <w:r>
+                  <w:rPr>
+                    <w:rFonts w:ascii="Calibri" w:eastAsia="Calibri" w:hAnsi="Calibri"/>
+                    <w:bCs/>
+                    <w:color w:val="2F5496" w:themeColor="accent1" w:themeShade="BF"/>
+                  </w:rPr>
+                  <w:t xml:space="preserve"> ACS: The Primacy of the Public Interest, The Enhancement of Quality of life)</w:t>
                 </w:r>
               </w:sdtContent>
             </w:sdt>
@@ -6343,7 +6401,6 @@
                 <w:placeholder>
                   <w:docPart w:val="64C3D7D1DF8F44368D4046101FE84070"/>
                 </w:placeholder>
-                <w:showingPlcHdr/>
                 <w:text w:multiLine="1"/>
               </w:sdtPr>
               <w:sdtEndPr>
@@ -6358,7 +6415,39 @@
                     <w:bCs/>
                     <w:color w:val="2F5496" w:themeColor="accent1" w:themeShade="BF"/>
                   </w:rPr>
-                  <w:t>Click here to enter text.</w:t>
+                  <w:t xml:space="preserve">Enhancement of personal development (ACS: </w:t>
+                </w:r>
+                <w:r>
+                  <w:rPr>
+                    <w:rFonts w:ascii="Calibri" w:eastAsia="Calibri" w:hAnsi="Calibri"/>
+                    <w:bCs/>
+                    <w:color w:val="2F5496" w:themeColor="accent1" w:themeShade="BF"/>
+                  </w:rPr>
+                  <w:t>Professional Development</w:t>
+                </w:r>
+                <w:r>
+                  <w:rPr>
+                    <w:rFonts w:ascii="Calibri" w:eastAsia="Calibri" w:hAnsi="Calibri"/>
+                    <w:bCs/>
+                    <w:color w:val="2F5496" w:themeColor="accent1" w:themeShade="BF"/>
+                  </w:rPr>
+                  <w:t xml:space="preserve">, SAGE: </w:t>
+                </w:r>
+                <w:r>
+                  <w:rPr>
+                    <w:rFonts w:ascii="Calibri" w:eastAsia="Calibri" w:hAnsi="Calibri"/>
+                    <w:bCs/>
+                    <w:color w:val="2F5496" w:themeColor="accent1" w:themeShade="BF"/>
+                  </w:rPr>
+                  <w:t>Education</w:t>
+                </w:r>
+                <w:r>
+                  <w:rPr>
+                    <w:rFonts w:ascii="Calibri" w:eastAsia="Calibri" w:hAnsi="Calibri"/>
+                    <w:bCs/>
+                    <w:color w:val="2F5496" w:themeColor="accent1" w:themeShade="BF"/>
+                  </w:rPr>
+                  <w:t>)</w:t>
                 </w:r>
               </w:sdtContent>
             </w:sdt>
@@ -6389,7 +6478,6 @@
                 <w:placeholder>
                   <w:docPart w:val="4C35319902614E2AB907237CF192B59E"/>
                 </w:placeholder>
-                <w:showingPlcHdr/>
                 <w:text w:multiLine="1"/>
               </w:sdtPr>
               <w:sdtEndPr>
@@ -6404,7 +6492,31 @@
                     <w:bCs/>
                     <w:color w:val="2F5496" w:themeColor="accent1" w:themeShade="BF"/>
                   </w:rPr>
-                  <w:t>Click here to enter text.</w:t>
+                  <w:t>Honesty</w:t>
+                </w:r>
+                <w:r>
+                  <w:rPr>
+                    <w:rFonts w:ascii="Calibri" w:eastAsia="Calibri" w:hAnsi="Calibri"/>
+                    <w:bCs/>
+                    <w:color w:val="2F5496" w:themeColor="accent1" w:themeShade="BF"/>
+                  </w:rPr>
+                  <w:t xml:space="preserve"> &amp; Social representation</w:t>
+                </w:r>
+                <w:r>
+                  <w:rPr>
+                    <w:rFonts w:ascii="Calibri" w:eastAsia="Calibri" w:hAnsi="Calibri"/>
+                    <w:bCs/>
+                    <w:color w:val="2F5496" w:themeColor="accent1" w:themeShade="BF"/>
+                  </w:rPr>
+                  <w:t xml:space="preserve"> (</w:t>
+                </w:r>
+                <w:r>
+                  <w:rPr>
+                    <w:rFonts w:ascii="Calibri" w:eastAsia="Calibri" w:hAnsi="Calibri"/>
+                    <w:bCs/>
+                    <w:color w:val="2F5496" w:themeColor="accent1" w:themeShade="BF"/>
+                  </w:rPr>
+                  <w:t>ACS: Honesty, Competence, Professionalism, SAGE: Honesty, Social Responsibility)</w:t>
                 </w:r>
               </w:sdtContent>
             </w:sdt>
@@ -6484,7 +6596,6 @@
                 <w:placeholder>
                   <w:docPart w:val="060EC94FA71945D0A1B7520F71F09FFC"/>
                 </w:placeholder>
-                <w:showingPlcHdr/>
                 <w:text w:multiLine="1"/>
               </w:sdtPr>
               <w:sdtEndPr>
@@ -6499,7 +6610,15 @@
                     <w:bCs/>
                     <w:color w:val="2F5496" w:themeColor="accent1" w:themeShade="BF"/>
                   </w:rPr>
-                  <w:t>Click here to enter text.</w:t>
+                  <w:t xml:space="preserve">SAGE has a Privacy Code of Ethic while ACS </w:t>
+                </w:r>
+                <w:r>
+                  <w:rPr>
+                    <w:rFonts w:ascii="Calibri" w:eastAsia="Calibri" w:hAnsi="Calibri"/>
+                    <w:bCs/>
+                    <w:color w:val="2F5496" w:themeColor="accent1" w:themeShade="BF"/>
+                  </w:rPr>
+                  <w:t>doesn’t have one or even mention it.</w:t>
                 </w:r>
               </w:sdtContent>
             </w:sdt>
@@ -6529,7 +6648,6 @@
                 <w:placeholder>
                   <w:docPart w:val="3722313D86CB4B3982F74AD6D06E48AA"/>
                 </w:placeholder>
-                <w:showingPlcHdr/>
                 <w:text w:multiLine="1"/>
               </w:sdtPr>
               <w:sdtEndPr>
@@ -6544,7 +6662,7 @@
                     <w:bCs/>
                     <w:color w:val="2F5496" w:themeColor="accent1" w:themeShade="BF"/>
                   </w:rPr>
-                  <w:t>Click here to enter text.</w:t>
+                  <w:t>SAGE has a Communication Code of Ethic while ACS doesn’t have one or even mention it.</w:t>
                 </w:r>
               </w:sdtContent>
             </w:sdt>
@@ -6574,7 +6692,6 @@
                 <w:placeholder>
                   <w:docPart w:val="CA53EBC609CE42E2BE2480B197D47274"/>
                 </w:placeholder>
-                <w:showingPlcHdr/>
                 <w:text w:multiLine="1"/>
               </w:sdtPr>
               <w:sdtEndPr>
@@ -6589,7 +6706,15 @@
                     <w:bCs/>
                     <w:color w:val="2F5496" w:themeColor="accent1" w:themeShade="BF"/>
                   </w:rPr>
-                  <w:t>Click here to enter text.</w:t>
+                  <w:t>SAGE has a Syste</w:t>
+                </w:r>
+                <w:r>
+                  <w:rPr>
+                    <w:rFonts w:ascii="Calibri" w:eastAsia="Calibri" w:hAnsi="Calibri"/>
+                    <w:bCs/>
+                    <w:color w:val="2F5496" w:themeColor="accent1" w:themeShade="BF"/>
+                  </w:rPr>
+                  <w:t>m Integrity Code of Ethic while ACS doesn’t have one or even mention it</w:t>
                 </w:r>
               </w:sdtContent>
             </w:sdt>
@@ -6719,7 +6844,7 @@
                 <w:ilvl w:val="0"/>
                 <w:numId w:val="11"/>
               </w:numPr>
-              <w:spacing w:after="120" w:line="276" w:lineRule="auto"/>
+              <w:spacing w:line="276" w:lineRule="auto"/>
               <w:contextualSpacing w:val="0"/>
               <w:rPr>
                 <w:rFonts w:ascii="Corbel" w:hAnsi="Corbel" w:cs="Tahoma"/>
@@ -6740,38 +6865,23 @@
             <w:pPr>
               <w:pStyle w:val="ListParagraph"/>
               <w:widowControl w:val="0"/>
-              <w:spacing w:line="276" w:lineRule="auto"/>
-              <w:rPr>
-                <w:rFonts w:ascii="Corbel" w:hAnsi="Corbel" w:cs="Tahoma"/>
+              <w:spacing w:after="240" w:line="276" w:lineRule="auto"/>
+              <w:rPr>
+                <w:rFonts w:ascii="Corbel" w:hAnsi="Corbel" w:cs="Tahoma"/>
+                <w:color w:val="0070C0"/>
                 <w:sz w:val="24"/>
                 <w:szCs w:val="24"/>
               </w:rPr>
             </w:pPr>
-          </w:p>
-          <w:p>
-            <w:pPr>
-              <w:pStyle w:val="ListParagraph"/>
-              <w:widowControl w:val="0"/>
-              <w:spacing w:line="276" w:lineRule="auto"/>
-              <w:rPr>
-                <w:rFonts w:ascii="Corbel" w:hAnsi="Corbel" w:cs="Tahoma"/>
+            <w:r>
+              <w:rPr>
+                <w:rFonts w:ascii="Corbel" w:hAnsi="Corbel" w:cs="Tahoma"/>
+                <w:color w:val="0070C0"/>
                 <w:sz w:val="24"/>
                 <w:szCs w:val="24"/>
               </w:rPr>
-            </w:pPr>
-          </w:p>
-          <w:p>
-            <w:pPr>
-              <w:pStyle w:val="ListParagraph"/>
-              <w:widowControl w:val="0"/>
-              <w:spacing w:after="120" w:line="276" w:lineRule="auto"/>
-              <w:contextualSpacing w:val="0"/>
-              <w:rPr>
-                <w:rFonts w:ascii="Corbel" w:hAnsi="Corbel" w:cs="Tahoma"/>
-                <w:sz w:val="24"/>
-                <w:szCs w:val="24"/>
-              </w:rPr>
-            </w:pPr>
+              <w:t>That the president already knows that there are issues with the program &amp; still going to sell it anyway.</w:t>
+            </w:r>
           </w:p>
           <w:p>
             <w:pPr>
@@ -6781,7 +6891,7 @@
                 <w:ilvl w:val="0"/>
                 <w:numId w:val="11"/>
               </w:numPr>
-              <w:spacing w:after="120" w:line="276" w:lineRule="auto"/>
+              <w:spacing w:line="276" w:lineRule="auto"/>
               <w:contextualSpacing w:val="0"/>
               <w:rPr>
                 <w:rFonts w:ascii="Corbel" w:hAnsi="Corbel" w:cs="Tahoma"/>
@@ -6806,23 +6916,38 @@
               <w:contextualSpacing w:val="0"/>
               <w:rPr>
                 <w:rFonts w:ascii="Corbel" w:hAnsi="Corbel" w:cs="Tahoma"/>
+                <w:color w:val="0070C0"/>
                 <w:sz w:val="24"/>
                 <w:szCs w:val="24"/>
               </w:rPr>
             </w:pPr>
-          </w:p>
-          <w:p>
-            <w:pPr>
-              <w:pStyle w:val="ListParagraph"/>
-              <w:widowControl w:val="0"/>
-              <w:spacing w:after="120" w:line="276" w:lineRule="auto"/>
-              <w:contextualSpacing w:val="0"/>
-              <w:rPr>
-                <w:rFonts w:ascii="Corbel" w:hAnsi="Corbel" w:cs="Tahoma"/>
+            <w:r>
+              <w:rPr>
+                <w:rFonts w:ascii="Corbel" w:hAnsi="Corbel" w:cs="Tahoma"/>
+                <w:color w:val="0070C0"/>
                 <w:sz w:val="24"/>
                 <w:szCs w:val="24"/>
               </w:rPr>
-            </w:pPr>
+              <w:t xml:space="preserve">Hold off from selling it &amp; give a copy of it to a small group to play test it &amp; give </w:t>
+            </w:r>
+            <w:r>
+              <w:rPr>
+                <w:rFonts w:ascii="Corbel" w:hAnsi="Corbel" w:cs="Tahoma"/>
+                <w:color w:val="0070C0"/>
+                <w:sz w:val="24"/>
+                <w:szCs w:val="24"/>
+              </w:rPr>
+              <w:t>feedback</w:t>
+            </w:r>
+            <w:r>
+              <w:rPr>
+                <w:rFonts w:ascii="Corbel" w:hAnsi="Corbel" w:cs="Tahoma"/>
+                <w:color w:val="0070C0"/>
+                <w:sz w:val="24"/>
+                <w:szCs w:val="24"/>
+              </w:rPr>
+              <w:t>.</w:t>
+            </w:r>
           </w:p>
           <w:p>
             <w:pPr>
@@ -6832,7 +6957,7 @@
                 <w:ilvl w:val="0"/>
                 <w:numId w:val="11"/>
               </w:numPr>
-              <w:spacing w:after="120" w:line="276" w:lineRule="auto"/>
+              <w:spacing w:line="276" w:lineRule="auto"/>
               <w:contextualSpacing w:val="0"/>
               <w:rPr>
                 <w:rFonts w:ascii="Corbel" w:hAnsi="Corbel" w:cs="Tahoma"/>
@@ -6869,31 +6994,56 @@
             <w:pPr>
               <w:pStyle w:val="ListParagraph"/>
               <w:widowControl w:val="0"/>
-              <w:spacing w:line="276" w:lineRule="auto"/>
-              <w:rPr>
-                <w:rFonts w:ascii="Corbel" w:hAnsi="Corbel" w:cs="Tahoma"/>
-              </w:rPr>
-            </w:pPr>
+              <w:spacing w:after="240" w:line="276" w:lineRule="auto"/>
+              <w:rPr>
+                <w:rFonts w:ascii="Corbel" w:hAnsi="Corbel" w:cs="Tahoma"/>
+                <w:color w:val="0070C0"/>
+                <w:sz w:val="24"/>
+                <w:szCs w:val="24"/>
+              </w:rPr>
+            </w:pPr>
+            <w:r>
+              <w:rPr>
+                <w:rFonts w:ascii="Corbel" w:hAnsi="Corbel" w:cs="Tahoma"/>
+                <w:color w:val="0070C0"/>
+                <w:sz w:val="24"/>
+                <w:szCs w:val="24"/>
+              </w:rPr>
+              <w:t>you would have got a small group to play test it &amp; give feedback if it seems good quality &amp; you would check yourself.</w:t>
+            </w:r>
           </w:p>
           <w:p>
             <w:pPr>
               <w:pStyle w:val="ListParagraph"/>
               <w:widowControl w:val="0"/>
-              <w:spacing w:line="276" w:lineRule="auto"/>
-              <w:rPr>
-                <w:rFonts w:ascii="Corbel" w:hAnsi="Corbel" w:cs="Tahoma"/>
-              </w:rPr>
-            </w:pPr>
-          </w:p>
-          <w:p>
-            <w:pPr>
-              <w:rPr>
-                <w:rFonts w:ascii="Tahoma" w:hAnsi="Tahoma" w:cs="Tahoma"/>
-                <w:b/>
-                <w:bCs/>
-                <w:iCs/>
-                <w:sz w:val="20"/>
-                <w:szCs w:val="20"/>
+              <w:spacing w:after="240" w:line="276" w:lineRule="auto"/>
+              <w:rPr>
+                <w:rFonts w:ascii="Corbel" w:hAnsi="Corbel" w:cs="Tahoma"/>
+                <w:color w:val="0070C0"/>
+                <w:sz w:val="24"/>
+                <w:szCs w:val="24"/>
+              </w:rPr>
+            </w:pPr>
+            <w:r>
+              <w:rPr>
+                <w:rFonts w:ascii="Corbel" w:hAnsi="Corbel" w:cs="Tahoma"/>
+                <w:color w:val="0070C0"/>
+                <w:sz w:val="24"/>
+                <w:szCs w:val="24"/>
+              </w:rPr>
+              <w:t>You would also cross reference with products that already exist.</w:t>
+            </w:r>
+          </w:p>
+          <w:p>
+            <w:pPr>
+              <w:pStyle w:val="ListParagraph"/>
+              <w:widowControl w:val="0"/>
+              <w:spacing w:after="240" w:line="276" w:lineRule="auto"/>
+              <w:rPr>
+                <w:rFonts w:ascii="Corbel" w:hAnsi="Corbel" w:cs="Tahoma"/>
+                <w:color w:val="0070C0"/>
+                <w:sz w:val="24"/>
+                <w:szCs w:val="24"/>
               </w:rPr>
             </w:pPr>
           </w:p>
@@ -6910,11 +7060,7 @@
                 <w:lang w:eastAsia="en-AU"/>
               </w:rPr>
             </w:pPr>
-          </w:p>
-          <w:p>
-            <w:pPr>
-              <w:pStyle w:val="Heading3"/>
-              <w:spacing w:after="120"/>
+            <w:r>
               <w:rPr>
                 <w:rFonts w:asciiTheme="minorHAnsi" w:hAnsiTheme="minorHAnsi" w:cstheme="minorHAnsi"/>
                 <w:b/>
@@ -6923,16 +7069,7 @@
                 <w:szCs w:val="28"/>
                 <w:lang w:eastAsia="en-AU"/>
               </w:rPr>
-            </w:pPr>
-            <w:r>
-              <w:rPr>
-                <w:rFonts w:asciiTheme="minorHAnsi" w:hAnsiTheme="minorHAnsi" w:cstheme="minorHAnsi"/>
-                <w:b/>
-                <w:color w:val="auto"/>
-                <w:sz w:val="28"/>
-                <w:szCs w:val="28"/>
-                <w:lang w:eastAsia="en-AU"/>
-              </w:rPr>
+              <w:lastRenderedPageBreak/>
               <w:t>Q5</w:t>
             </w:r>
             <w:r>
@@ -12618,7 +12755,6 @@
   <w:style w:type="character" w:default="1" w:styleId="DefaultParagraphFont">
     <w:name w:val="Default Paragraph Font"/>
     <w:uiPriority w:val="1"/>
-    <w:semiHidden/>
     <w:unhideWhenUsed/>
   </w:style>
   <w:style w:type="table" w:default="1" w:styleId="TableNormal">
@@ -13202,6 +13338,7 @@
     <w:rsid w:val="003175C7"/>
     <w:rsid w:val="004D39F1"/>
     <w:rsid w:val="0050568C"/>
+    <w:rsid w:val="00557C91"/>
     <w:rsid w:val="0059155F"/>
     <w:rsid w:val="00703332"/>
     <w:rsid w:val="007D1762"/>

--- a/Comply with IP, ethicsw and privacy policies/Assessment 1 v4.11 Code of Ethics By Richard Pountney.docx
+++ b/Comply with IP, ethicsw and privacy policies/Assessment 1 v4.11 Code of Ethics By Richard Pountney.docx
@@ -7754,7 +7754,7 @@
                 <w:b/>
                 <w:sz w:val="24"/>
               </w:rPr>
-              <w:t>EMPLOYEE GRIEVANCE PROCEDURE</w:t>
+              <w:t xml:space="preserve">EMPLOYEE GRIEVANCE </w:t>
             </w:r>
             <w:r>
               <w:rPr>
@@ -7762,7 +7762,7 @@
                 <w:b/>
                 <w:sz w:val="24"/>
               </w:rPr>
-              <w:t xml:space="preserve">  </w:t>
+              <w:t>PROCEDURE</w:t>
             </w:r>
             <w:r>
               <w:rPr>
@@ -7770,7 +7770,15 @@
                 <w:b/>
                 <w:sz w:val="24"/>
               </w:rPr>
-              <w:t>for COMPANY</w:t>
+              <w:t xml:space="preserve"> for</w:t>
+            </w:r>
+            <w:r>
+              <w:rPr>
+                <w:rFonts w:ascii="Corbel" w:hAnsi="Corbel" w:cs="Tahoma"/>
+                <w:b/>
+                <w:sz w:val="24"/>
+              </w:rPr>
+              <w:t xml:space="preserve"> COMPANY</w:t>
             </w:r>
             <w:r>
               <w:rPr>
@@ -12755,6 +12763,7 @@
   <w:style w:type="character" w:default="1" w:styleId="DefaultParagraphFont">
     <w:name w:val="Default Paragraph Font"/>
     <w:uiPriority w:val="1"/>
+    <w:semiHidden/>
     <w:unhideWhenUsed/>
   </w:style>
   <w:style w:type="table" w:default="1" w:styleId="TableNormal">
@@ -13341,6 +13350,7 @@
     <w:rsid w:val="00557C91"/>
     <w:rsid w:val="0059155F"/>
     <w:rsid w:val="00703332"/>
+    <w:rsid w:val="00735EA4"/>
     <w:rsid w:val="007D1762"/>
     <w:rsid w:val="00D95448"/>
   </w:rsids>

--- a/Comply with IP, ethicsw and privacy policies/Assessment 1 v4.11 Code of Ethics By Richard Pountney.docx
+++ b/Comply with IP, ethicsw and privacy policies/Assessment 1 v4.11 Code of Ethics By Richard Pountney.docx
@@ -5139,7 +5139,27 @@
                 <w:sz w:val="24"/>
                 <w:szCs w:val="24"/>
               </w:rPr>
-              <w:t xml:space="preserve">Peter is working as an IT Officer at a City Council of Perth and he was recently assigned to participate in the office equipment upgrade which involves selection of an IT equipment supplier. During the weekends Peter helps his family member who owns a business that builds and sells computers. He does not get paid for this </w:t>
+              <w:t xml:space="preserve">Peter is working as an IT Officer at a City Council of </w:t>
+            </w:r>
+            <w:r>
+              <w:rPr>
+                <w:rFonts w:ascii="Calibri" w:eastAsia="Calibri" w:hAnsi="Calibri"/>
+                <w:bCs/>
+                <w:i/>
+                <w:sz w:val="24"/>
+                <w:szCs w:val="24"/>
+              </w:rPr>
+              <w:t>Perth,</w:t>
+            </w:r>
+            <w:r>
+              <w:rPr>
+                <w:rFonts w:ascii="Calibri" w:eastAsia="Calibri" w:hAnsi="Calibri"/>
+                <w:bCs/>
+                <w:i/>
+                <w:sz w:val="24"/>
+                <w:szCs w:val="24"/>
+              </w:rPr>
+              <w:t xml:space="preserve"> and he was recently assigned to participate in the office equipment upgrade which involves selection of an IT equipment supplier. During the weekends Peter helps his family member who owns a business that builds and sells computers. He does not get paid for this </w:t>
             </w:r>
             <w:r>
               <w:rPr>
@@ -5223,26 +5243,50 @@
           <w:p>
             <w:pPr>
               <w:spacing w:after="200" w:line="276" w:lineRule="auto"/>
+              <w:ind w:left="720"/>
               <w:contextualSpacing/>
               <w:rPr>
                 <w:rFonts w:ascii="Calibri" w:eastAsia="Calibri" w:hAnsi="Calibri"/>
                 <w:bCs/>
-                <w:sz w:val="24"/>
-                <w:szCs w:val="24"/>
-              </w:rPr>
-            </w:pPr>
+                <w:color w:val="0000FF"/>
+                <w:sz w:val="24"/>
+                <w:szCs w:val="24"/>
+              </w:rPr>
+            </w:pPr>
+            <w:r>
+              <w:rPr>
+                <w:rFonts w:ascii="Calibri" w:eastAsia="Calibri" w:hAnsi="Calibri"/>
+                <w:bCs/>
+                <w:color w:val="0000FF"/>
+                <w:sz w:val="24"/>
+                <w:szCs w:val="24"/>
+              </w:rPr>
+              <w:t>Conflict of interest based on it being Peter’s family.</w:t>
+            </w:r>
           </w:p>
           <w:p>
             <w:pPr>
               <w:spacing w:after="200" w:line="276" w:lineRule="auto"/>
+              <w:ind w:left="720"/>
               <w:contextualSpacing/>
               <w:rPr>
                 <w:rFonts w:ascii="Calibri" w:eastAsia="Calibri" w:hAnsi="Calibri"/>
                 <w:bCs/>
-                <w:sz w:val="24"/>
-                <w:szCs w:val="24"/>
-              </w:rPr>
-            </w:pPr>
+                <w:color w:val="0000FF"/>
+                <w:sz w:val="24"/>
+                <w:szCs w:val="24"/>
+              </w:rPr>
+            </w:pPr>
+            <w:r>
+              <w:rPr>
+                <w:rFonts w:ascii="Calibri" w:eastAsia="Calibri" w:hAnsi="Calibri"/>
+                <w:bCs/>
+                <w:color w:val="0000FF"/>
+                <w:sz w:val="24"/>
+                <w:szCs w:val="24"/>
+              </w:rPr>
+              <w:t>Conflict of interest as there were no other suppliers that were mentioned.</w:t>
+            </w:r>
           </w:p>
           <w:p>
             <w:pPr>
@@ -5308,26 +5352,46 @@
           <w:p>
             <w:pPr>
               <w:spacing w:after="200" w:line="276" w:lineRule="auto"/>
+              <w:ind w:left="720"/>
               <w:contextualSpacing/>
               <w:rPr>
                 <w:rFonts w:ascii="Calibri" w:eastAsia="Calibri" w:hAnsi="Calibri"/>
                 <w:bCs/>
-                <w:sz w:val="24"/>
-                <w:szCs w:val="24"/>
-              </w:rPr>
-            </w:pPr>
-          </w:p>
-          <w:p>
-            <w:pPr>
-              <w:spacing w:after="200" w:line="276" w:lineRule="auto"/>
-              <w:contextualSpacing/>
+                <w:color w:val="0000FF"/>
+                <w:sz w:val="24"/>
+                <w:szCs w:val="24"/>
+              </w:rPr>
+            </w:pPr>
+            <w:r>
               <w:rPr>
                 <w:rFonts w:ascii="Calibri" w:eastAsia="Calibri" w:hAnsi="Calibri"/>
                 <w:bCs/>
-                <w:sz w:val="24"/>
-                <w:szCs w:val="24"/>
-              </w:rPr>
-            </w:pPr>
+                <w:color w:val="0000FF"/>
+                <w:sz w:val="24"/>
+                <w:szCs w:val="24"/>
+              </w:rPr>
+              <w:t xml:space="preserve">Peter should advise that it is </w:t>
+            </w:r>
+            <w:r>
+              <w:rPr>
+                <w:rFonts w:ascii="Calibri" w:eastAsia="Calibri" w:hAnsi="Calibri"/>
+                <w:bCs/>
+                <w:color w:val="0000FF"/>
+                <w:sz w:val="24"/>
+                <w:szCs w:val="24"/>
+              </w:rPr>
+              <w:t>his</w:t>
+            </w:r>
+            <w:r>
+              <w:rPr>
+                <w:rFonts w:ascii="Calibri" w:eastAsia="Calibri" w:hAnsi="Calibri"/>
+                <w:bCs/>
+                <w:color w:val="0000FF"/>
+                <w:sz w:val="24"/>
+                <w:szCs w:val="24"/>
+              </w:rPr>
+              <w:t xml:space="preserve"> family’s business &amp; that he will be remunerated for bringing in new customers for them.</w:t>
+            </w:r>
           </w:p>
           <w:p>
             <w:pPr>
@@ -5395,24 +5459,83 @@
               <w:spacing w:after="200" w:line="276" w:lineRule="auto"/>
               <w:ind w:left="720"/>
               <w:contextualSpacing/>
-            </w:pPr>
-            <w:r>
               <w:rPr>
                 <w:rFonts w:ascii="Calibri" w:eastAsia="Calibri" w:hAnsi="Calibri"/>
                 <w:bCs/>
-                <w:sz w:val="24"/>
-                <w:szCs w:val="24"/>
-              </w:rPr>
-              <w:t>Follow codes of conduct</w:t>
-            </w:r>
+                <w:color w:val="0000FF"/>
+                <w:sz w:val="24"/>
+                <w:szCs w:val="24"/>
+              </w:rPr>
+            </w:pPr>
             <w:r>
               <w:rPr>
                 <w:rFonts w:ascii="Calibri" w:eastAsia="Calibri" w:hAnsi="Calibri"/>
                 <w:bCs/>
-                <w:sz w:val="24"/>
-                <w:szCs w:val="24"/>
-              </w:rPr>
-              <w:t>s</w:t>
+                <w:color w:val="0000FF"/>
+                <w:sz w:val="24"/>
+                <w:szCs w:val="24"/>
+              </w:rPr>
+              <w:t xml:space="preserve">I would double check the polices &amp; procedures before even thinking about </w:t>
+            </w:r>
+            <w:r>
+              <w:rPr>
+                <w:rFonts w:ascii="Calibri" w:eastAsia="Calibri" w:hAnsi="Calibri"/>
+                <w:bCs/>
+                <w:color w:val="0000FF"/>
+                <w:sz w:val="24"/>
+                <w:szCs w:val="24"/>
+              </w:rPr>
+              <w:t>choosing the family’s business.</w:t>
+            </w:r>
+          </w:p>
+          <w:p>
+            <w:pPr>
+              <w:spacing w:after="200" w:line="276" w:lineRule="auto"/>
+              <w:ind w:left="720"/>
+              <w:contextualSpacing/>
+              <w:rPr>
+                <w:color w:val="0000FF"/>
+              </w:rPr>
+            </w:pPr>
+            <w:r>
+              <w:rPr>
+                <w:rFonts w:ascii="Calibri" w:eastAsia="Calibri" w:hAnsi="Calibri"/>
+                <w:bCs/>
+                <w:color w:val="0000FF"/>
+                <w:sz w:val="24"/>
+                <w:szCs w:val="24"/>
+              </w:rPr>
+              <w:t xml:space="preserve">I would </w:t>
+            </w:r>
+            <w:r>
+              <w:rPr>
+                <w:rFonts w:ascii="Calibri" w:eastAsia="Calibri" w:hAnsi="Calibri"/>
+                <w:bCs/>
+                <w:color w:val="0000FF"/>
+                <w:sz w:val="24"/>
+                <w:szCs w:val="24"/>
+              </w:rPr>
+              <w:t>re</w:t>
+            </w:r>
+            <w:r>
+              <w:rPr>
+                <w:rFonts w:ascii="Calibri" w:eastAsia="Calibri" w:hAnsi="Calibri"/>
+                <w:bCs/>
+                <w:color w:val="0000FF"/>
+                <w:sz w:val="24"/>
+                <w:szCs w:val="24"/>
+              </w:rPr>
+              <w:t xml:space="preserve">search other IT equipment suppliers </w:t>
+            </w:r>
+            <w:r>
+              <w:rPr>
+                <w:rFonts w:ascii="Calibri" w:eastAsia="Calibri" w:hAnsi="Calibri"/>
+                <w:bCs/>
+                <w:color w:val="0000FF"/>
+                <w:sz w:val="24"/>
+                <w:szCs w:val="24"/>
+              </w:rPr>
+              <w:t>recommended.</w:t>
             </w:r>
           </w:p>
           <w:p>
@@ -5461,19 +5584,6 @@
                 <w:bCs/>
                 <w:sz w:val="24"/>
                 <w:szCs w:val="24"/>
-              </w:rPr>
-            </w:pPr>
-          </w:p>
-          <w:p>
-            <w:pPr>
-              <w:spacing w:after="200" w:line="276" w:lineRule="auto"/>
-              <w:contextualSpacing/>
-              <w:rPr>
-                <w:rFonts w:ascii="Calibri" w:eastAsia="Calibri" w:hAnsi="Calibri"/>
-                <w:b/>
-                <w:bCs/>
-                <w:sz w:val="28"/>
-                <w:szCs w:val="28"/>
               </w:rPr>
             </w:pPr>
           </w:p>
@@ -5624,7 +5734,6 @@
                       <w:sz w:val="28"/>
                       <w:szCs w:val="28"/>
                     </w:rPr>
-                    <w:lastRenderedPageBreak/>
                     <w:t xml:space="preserve">Q3 COMPARING </w:t>
                   </w:r>
                   <w:r>
@@ -7069,7 +7178,6 @@
                 <w:szCs w:val="28"/>
                 <w:lang w:eastAsia="en-AU"/>
               </w:rPr>
-              <w:lastRenderedPageBreak/>
               <w:t>Q5</w:t>
             </w:r>
             <w:r>
@@ -13352,6 +13460,7 @@
     <w:rsid w:val="00703332"/>
     <w:rsid w:val="00735EA4"/>
     <w:rsid w:val="007D1762"/>
+    <w:rsid w:val="00D604E6"/>
     <w:rsid w:val="00D95448"/>
   </w:rsids>
   <m:mathPr>
